--- a/文档/各单据名称统一.docx
+++ b/文档/各单据名称统一.docx
@@ -615,10 +615,34 @@
         </w:rPr>
         <w:t>GatheringDoc</w:t>
       </w:r>
+    </w:p>
+    <w:p>
+      <w:pPr>
+        <w:pStyle w:val="a5"/>
+        <w:numPr>
+          <w:ilvl w:val="0"/>
+          <w:numId w:val="1"/>
+        </w:numPr>
+        <w:ind w:firstLineChars="0"/>
+      </w:pPr>
+      <w:r>
+        <w:rPr>
+          <w:rFonts w:hint="eastAsia"/>
+        </w:rPr>
+        <w:t>派件单</w:t>
+      </w:r>
+      <w:r>
+        <w:rPr>
+          <w:rFonts w:hint="eastAsia"/>
+        </w:rPr>
+        <w:t xml:space="preserve">   YDeliver</w:t>
+      </w:r>
       <w:bookmarkStart w:id="0" w:name="_GoBack"/>
       <w:bookmarkEnd w:id="0"/>
-    </w:p>
-    <w:p/>
+      <w:r>
+        <w:t>Doc</w:t>
+      </w:r>
+    </w:p>
     <w:p/>
     <w:p/>
     <w:p/>

--- a/文档/各单据名称统一.docx
+++ b/文档/各单据名称统一.docx
@@ -482,15 +482,6 @@
         <w:t>OutWarehouseDoc</w:t>
       </w:r>
     </w:p>
-    <w:p/>
-    <w:p>
-      <w:r>
-        <w:rPr>
-          <w:rFonts w:hint="eastAsia"/>
-        </w:rPr>
-        <w:t>财务人员</w:t>
-      </w:r>
-    </w:p>
     <w:p>
       <w:pPr>
         <w:pStyle w:val="a5"/>
@@ -504,58 +495,21 @@
         <w:rPr>
           <w:rFonts w:hint="eastAsia"/>
         </w:rPr>
-        <w:t>付</w:t>
-      </w:r>
-      <w:r>
-        <w:rPr>
-          <w:rFonts w:hint="eastAsia"/>
-        </w:rPr>
-        <w:t>款单（</w:t>
-      </w:r>
-      <w:r>
-        <w:rPr>
-          <w:rFonts w:hint="eastAsia"/>
-        </w:rPr>
-        <w:t>2</w:t>
-      </w:r>
-      <w:r>
-        <w:rPr>
-          <w:rFonts w:hint="eastAsia"/>
-        </w:rPr>
-        <w:t>位数字（</w:t>
-      </w:r>
-      <w:r>
-        <w:rPr>
-          <w:rFonts w:hint="eastAsia"/>
-        </w:rPr>
-        <w:t>10</w:t>
-      </w:r>
-      <w:r>
-        <w:rPr>
-          <w:rFonts w:hint="eastAsia"/>
-        </w:rPr>
-        <w:t>）</w:t>
-      </w:r>
-      <w:r>
-        <w:rPr>
-          <w:rFonts w:hint="eastAsia"/>
-        </w:rPr>
-        <w:t>+6</w:t>
-      </w:r>
-      <w:r>
-        <w:rPr>
-          <w:rFonts w:hint="eastAsia"/>
-        </w:rPr>
-        <w:t>位）</w:t>
-      </w:r>
-      <w:r>
-        <w:rPr>
-          <w:rFonts w:hint="eastAsia"/>
-        </w:rPr>
-        <w:t>Pay</w:t>
-      </w:r>
-      <w:r>
-        <w:t>Doc</w:t>
+        <w:t>收件单</w:t>
+      </w:r>
+      <w:r>
+        <w:rPr>
+          <w:rFonts w:hint="eastAsia"/>
+        </w:rPr>
+        <w:t xml:space="preserve">   OverDoc</w:t>
+      </w:r>
+    </w:p>
+    <w:p>
+      <w:r>
+        <w:rPr>
+          <w:rFonts w:hint="eastAsia"/>
+        </w:rPr>
+        <w:t>财务人员</w:t>
       </w:r>
     </w:p>
     <w:p>
@@ -571,7 +525,13 @@
         <w:rPr>
           <w:rFonts w:hint="eastAsia"/>
         </w:rPr>
-        <w:t>收款单（</w:t>
+        <w:t>付</w:t>
+      </w:r>
+      <w:r>
+        <w:rPr>
+          <w:rFonts w:hint="eastAsia"/>
+        </w:rPr>
+        <w:t>款单（</w:t>
       </w:r>
       <w:r>
         <w:rPr>
@@ -589,7 +549,7 @@
         <w:rPr>
           <w:rFonts w:hint="eastAsia"/>
         </w:rPr>
-        <w:t>11</w:t>
+        <w:t>10</w:t>
       </w:r>
       <w:r>
         <w:rPr>
@@ -613,7 +573,10 @@
         <w:rPr>
           <w:rFonts w:hint="eastAsia"/>
         </w:rPr>
-        <w:t>GatheringDoc</w:t>
+        <w:t>Pay</w:t>
+      </w:r>
+      <w:r>
+        <w:t>Doc</w:t>
       </w:r>
     </w:p>
     <w:p>
@@ -629,6 +592,64 @@
         <w:rPr>
           <w:rFonts w:hint="eastAsia"/>
         </w:rPr>
+        <w:t>收款单（</w:t>
+      </w:r>
+      <w:r>
+        <w:rPr>
+          <w:rFonts w:hint="eastAsia"/>
+        </w:rPr>
+        <w:t>2</w:t>
+      </w:r>
+      <w:r>
+        <w:rPr>
+          <w:rFonts w:hint="eastAsia"/>
+        </w:rPr>
+        <w:t>位数字（</w:t>
+      </w:r>
+      <w:r>
+        <w:rPr>
+          <w:rFonts w:hint="eastAsia"/>
+        </w:rPr>
+        <w:t>11</w:t>
+      </w:r>
+      <w:r>
+        <w:rPr>
+          <w:rFonts w:hint="eastAsia"/>
+        </w:rPr>
+        <w:t>）</w:t>
+      </w:r>
+      <w:r>
+        <w:rPr>
+          <w:rFonts w:hint="eastAsia"/>
+        </w:rPr>
+        <w:t>+6</w:t>
+      </w:r>
+      <w:r>
+        <w:rPr>
+          <w:rFonts w:hint="eastAsia"/>
+        </w:rPr>
+        <w:t>位）</w:t>
+      </w:r>
+      <w:r>
+        <w:rPr>
+          <w:rFonts w:hint="eastAsia"/>
+        </w:rPr>
+        <w:t>GatheringDoc</w:t>
+      </w:r>
+    </w:p>
+    <w:p>
+      <w:pPr>
+        <w:pStyle w:val="a5"/>
+        <w:numPr>
+          <w:ilvl w:val="0"/>
+          <w:numId w:val="1"/>
+        </w:numPr>
+        <w:ind w:firstLineChars="0"/>
+      </w:pPr>
+      <w:r>
+        <w:rPr>
+          <w:rFonts w:hint="eastAsia"/>
+        </w:rPr>
         <w:t>派件单</w:t>
       </w:r>
       <w:r>
@@ -636,16 +657,450 @@
           <w:rFonts w:hint="eastAsia"/>
         </w:rPr>
         <w:t xml:space="preserve">   YDeliver</w:t>
+      </w:r>
+      <w:r>
+        <w:t>Doc</w:t>
+      </w:r>
+    </w:p>
+    <w:p>
+      <w:pPr>
+        <w:pStyle w:val="a5"/>
+        <w:numPr>
+          <w:ilvl w:val="0"/>
+          <w:numId w:val="1"/>
+        </w:numPr>
+        <w:ind w:firstLineChars="0"/>
+        <w:rPr>
+          <w:rFonts w:hint="eastAsia"/>
+        </w:rPr>
+      </w:pPr>
+      <w:r>
+        <w:rPr>
+          <w:rFonts w:hint="eastAsia"/>
+        </w:rPr>
+        <w:t>成本收益表</w:t>
+      </w:r>
+      <w:r>
+        <w:rPr>
+          <w:rFonts w:hint="eastAsia"/>
+        </w:rPr>
+        <w:t xml:space="preserve">   </w:t>
+      </w:r>
+      <w:r>
+        <w:rPr>
+          <w:rFonts w:hint="eastAsia"/>
+        </w:rPr>
+        <w:t xml:space="preserve">CostInComeDocPO   </w:t>
+      </w:r>
+    </w:p>
+    <w:p/>
+    <w:p/>
+    <w:p>
+      <w:r>
+        <w:rPr>
+          <w:rFonts w:hint="eastAsia"/>
+        </w:rPr>
+        <w:t xml:space="preserve">RecordPO    </w:t>
+      </w:r>
+      <w:r>
+        <w:rPr>
+          <w:rFonts w:hint="eastAsia"/>
+        </w:rPr>
+        <w:t>仓库记录！！</w:t>
+      </w:r>
+      <w:r>
+        <w:rPr>
+          <w:rFonts w:hint="eastAsia"/>
+        </w:rPr>
+        <w:t>相等于</w:t>
+      </w:r>
+      <w:r>
+        <w:rPr>
+          <w:rFonts w:hint="eastAsia"/>
+        </w:rPr>
+        <w:t>StorageItemPO</w:t>
       </w:r>
       <w:bookmarkStart w:id="0" w:name="_GoBack"/>
       <w:bookmarkEnd w:id="0"/>
+    </w:p>
+    <w:p>
+      <w:r>
+        <w:rPr>
+          <w:rFonts w:hint="eastAsia"/>
+        </w:rPr>
+        <w:t>In</w:t>
+      </w:r>
+      <w:r>
+        <w:t xml:space="preserve">WareHouseDocPO    </w:t>
+      </w:r>
+      <w:r>
+        <w:rPr>
+          <w:rFonts w:hint="eastAsia"/>
+        </w:rPr>
+        <w:t>入库单</w:t>
+      </w:r>
+    </w:p>
+    <w:p>
+      <w:r>
+        <w:rPr>
+          <w:rFonts w:hint="eastAsia"/>
+        </w:rPr>
+        <w:t>Out</w:t>
+      </w:r>
+      <w:r>
+        <w:t>WareHouseDocPO</w:t>
+      </w:r>
+      <w:r>
+        <w:rPr>
+          <w:rFonts w:hint="eastAsia"/>
+        </w:rPr>
+        <w:t xml:space="preserve">    </w:t>
+      </w:r>
+      <w:r>
+        <w:rPr>
+          <w:rFonts w:hint="eastAsia"/>
+        </w:rPr>
+        <w:t>出库单</w:t>
+      </w:r>
+    </w:p>
+    <w:p>
+      <w:r>
+        <w:rPr>
+          <w:rFonts w:hint="eastAsia"/>
+        </w:rPr>
+        <w:t xml:space="preserve">YDeliverDocPO </w:t>
+      </w:r>
+      <w:r>
+        <w:t xml:space="preserve">   </w:t>
+      </w:r>
+      <w:r>
+        <w:rPr>
+          <w:rFonts w:hint="eastAsia"/>
+        </w:rPr>
+        <w:t>营业厅</w:t>
+      </w:r>
+      <w:r>
+        <w:rPr>
+          <w:rFonts w:hint="eastAsia"/>
+        </w:rPr>
+        <w:t xml:space="preserve"> </w:t>
+      </w:r>
+      <w:r>
+        <w:rPr>
+          <w:rFonts w:hint="eastAsia"/>
+        </w:rPr>
+        <w:t>派件单、</w:t>
+      </w:r>
+    </w:p>
+    <w:p>
+      <w:r>
+        <w:rPr>
+          <w:rFonts w:hint="eastAsia"/>
+        </w:rPr>
+        <w:t>YArrivalDocPO</w:t>
+      </w:r>
+      <w:r>
+        <w:t xml:space="preserve">     </w:t>
+      </w:r>
+      <w:r>
+        <w:rPr>
+          <w:rFonts w:hint="eastAsia"/>
+        </w:rPr>
+        <w:t>营业厅</w:t>
+      </w:r>
+      <w:r>
+        <w:rPr>
+          <w:rFonts w:hint="eastAsia"/>
+        </w:rPr>
+        <w:t xml:space="preserve"> </w:t>
+      </w:r>
+      <w:r>
+        <w:rPr>
+          <w:rFonts w:hint="eastAsia"/>
+        </w:rPr>
+        <w:t>接收单</w:t>
+      </w:r>
+    </w:p>
+    <w:p>
+      <w:r>
+        <w:rPr>
+          <w:rFonts w:hint="eastAsia"/>
+        </w:rPr>
+        <w:t>ZArrivaal</w:t>
+      </w:r>
+      <w:r>
+        <w:t xml:space="preserve">DocPO    </w:t>
+      </w:r>
+      <w:r>
+        <w:rPr>
+          <w:rFonts w:hint="eastAsia"/>
+        </w:rPr>
+        <w:t>中转中心接收单</w:t>
+      </w:r>
+    </w:p>
+    <w:p>
+      <w:r>
+        <w:rPr>
+          <w:rFonts w:hint="eastAsia"/>
+        </w:rPr>
+        <w:t>TransferDocPO</w:t>
+      </w:r>
+      <w:r>
+        <w:t xml:space="preserve">     </w:t>
+      </w:r>
+      <w:r>
+        <w:rPr>
+          <w:rFonts w:hint="eastAsia"/>
+        </w:rPr>
+        <w:t>中转单</w:t>
+      </w:r>
+    </w:p>
+    <w:p>
+      <w:r>
+        <w:rPr>
+          <w:rFonts w:hint="eastAsia"/>
+        </w:rPr>
+        <w:t>YLoad</w:t>
+      </w:r>
       <w:r>
         <w:t>Doc</w:t>
       </w:r>
-    </w:p>
-    <w:p/>
-    <w:p/>
-    <w:p/>
+      <w:r>
+        <w:rPr>
+          <w:rFonts w:hint="eastAsia"/>
+        </w:rPr>
+        <w:t>PO</w:t>
+      </w:r>
+      <w:r>
+        <w:t xml:space="preserve">         </w:t>
+      </w:r>
+      <w:r>
+        <w:rPr>
+          <w:rFonts w:hint="eastAsia"/>
+        </w:rPr>
+        <w:t>营业厅装车单</w:t>
+      </w:r>
+    </w:p>
+    <w:p>
+      <w:r>
+        <w:rPr>
+          <w:rFonts w:hint="eastAsia"/>
+        </w:rPr>
+        <w:t>Z</w:t>
+      </w:r>
+      <w:r>
+        <w:t xml:space="preserve">LoadDocPO         </w:t>
+      </w:r>
+      <w:r>
+        <w:rPr>
+          <w:rFonts w:hint="eastAsia"/>
+        </w:rPr>
+        <w:t>中转中心装车单</w:t>
+      </w:r>
+    </w:p>
+    <w:p>
+      <w:r>
+        <w:rPr>
+          <w:rFonts w:hint="eastAsia"/>
+        </w:rPr>
+        <w:t>SendDocPO</w:t>
+      </w:r>
+      <w:r>
+        <w:t xml:space="preserve">        </w:t>
+      </w:r>
+      <w:r>
+        <w:rPr>
+          <w:rFonts w:hint="eastAsia"/>
+        </w:rPr>
+        <w:t>寄件单</w:t>
+      </w:r>
+    </w:p>
+    <w:p>
+      <w:r>
+        <w:rPr>
+          <w:rFonts w:hint="eastAsia"/>
+        </w:rPr>
+        <w:t>PayDocPO</w:t>
+      </w:r>
+      <w:r>
+        <w:t xml:space="preserve">           </w:t>
+      </w:r>
+      <w:r>
+        <w:rPr>
+          <w:rFonts w:hint="eastAsia"/>
+        </w:rPr>
+        <w:t>付款单</w:t>
+      </w:r>
+    </w:p>
+    <w:p>
+      <w:r>
+        <w:rPr>
+          <w:rFonts w:hint="eastAsia"/>
+        </w:rPr>
+        <w:t xml:space="preserve">GatheringDocPO      </w:t>
+      </w:r>
+      <w:r>
+        <w:rPr>
+          <w:rFonts w:hint="eastAsia"/>
+        </w:rPr>
+        <w:t>收款单</w:t>
+      </w:r>
+    </w:p>
+    <w:p>
+      <w:r>
+        <w:rPr>
+          <w:rFonts w:hint="eastAsia"/>
+        </w:rPr>
+        <w:t>Account</w:t>
+      </w:r>
+      <w:r>
+        <w:t xml:space="preserve">PO         </w:t>
+      </w:r>
+      <w:r>
+        <w:rPr>
+          <w:rFonts w:hint="eastAsia"/>
+        </w:rPr>
+        <w:t>银行账户</w:t>
+      </w:r>
+    </w:p>
+    <w:p>
+      <w:r>
+        <w:rPr>
+          <w:rFonts w:hint="eastAsia"/>
+        </w:rPr>
+        <w:t>DriverPO</w:t>
+      </w:r>
+      <w:r>
+        <w:t xml:space="preserve">      </w:t>
+      </w:r>
+      <w:r>
+        <w:rPr>
+          <w:rFonts w:hint="eastAsia"/>
+        </w:rPr>
+        <w:t>司机</w:t>
+      </w:r>
+    </w:p>
+    <w:p>
+      <w:r>
+        <w:rPr>
+          <w:rFonts w:hint="eastAsia"/>
+        </w:rPr>
+        <w:t>CarPO</w:t>
+      </w:r>
+      <w:r>
+        <w:t xml:space="preserve">       </w:t>
+      </w:r>
+      <w:r>
+        <w:rPr>
+          <w:rFonts w:hint="eastAsia"/>
+        </w:rPr>
+        <w:t>汽车</w:t>
+      </w:r>
+    </w:p>
+    <w:p>
+      <w:r>
+        <w:rPr>
+          <w:rFonts w:hint="eastAsia"/>
+        </w:rPr>
+        <w:t>StaffPO</w:t>
+      </w:r>
+      <w:r>
+        <w:t xml:space="preserve">     </w:t>
+      </w:r>
+      <w:r>
+        <w:rPr>
+          <w:rFonts w:hint="eastAsia"/>
+        </w:rPr>
+        <w:t>职员</w:t>
+      </w:r>
+    </w:p>
+    <w:p>
+      <w:r>
+        <w:rPr>
+          <w:rFonts w:hint="eastAsia"/>
+        </w:rPr>
+        <w:t>In</w:t>
+      </w:r>
+      <w:r>
+        <w:t xml:space="preserve">stitutionPO    </w:t>
+      </w:r>
+      <w:r>
+        <w:rPr>
+          <w:rFonts w:hint="eastAsia"/>
+        </w:rPr>
+        <w:t>机构</w:t>
+      </w:r>
+    </w:p>
+    <w:p>
+      <w:r>
+        <w:rPr>
+          <w:rFonts w:hint="eastAsia"/>
+        </w:rPr>
+        <w:t>OperationPO</w:t>
+      </w:r>
+      <w:r>
+        <w:t xml:space="preserve">     </w:t>
+      </w:r>
+      <w:r>
+        <w:rPr>
+          <w:rFonts w:hint="eastAsia"/>
+        </w:rPr>
+        <w:t>对系统的操作</w:t>
+      </w:r>
+    </w:p>
+    <w:p>
+      <w:r>
+        <w:rPr>
+          <w:rFonts w:hint="eastAsia"/>
+        </w:rPr>
+        <w:t>HistoryPO</w:t>
+      </w:r>
+      <w:r>
+        <w:t xml:space="preserve">       </w:t>
+      </w:r>
+      <w:r>
+        <w:rPr>
+          <w:rFonts w:hint="eastAsia"/>
+        </w:rPr>
+        <w:t>用来预估快递时间的历史数据对象</w:t>
+      </w:r>
+    </w:p>
+    <w:p>
+      <w:r>
+        <w:rPr>
+          <w:rFonts w:hint="eastAsia"/>
+        </w:rPr>
+        <w:t>Over</w:t>
+      </w:r>
+      <w:r>
+        <w:t xml:space="preserve">DocPO     </w:t>
+      </w:r>
+      <w:r>
+        <w:rPr>
+          <w:rFonts w:hint="eastAsia"/>
+        </w:rPr>
+        <w:t>收件单</w:t>
+      </w:r>
+    </w:p>
+    <w:p>
+      <w:pPr>
+        <w:rPr>
+          <w:rFonts w:hint="eastAsia"/>
+        </w:rPr>
+      </w:pPr>
+      <w:r>
+        <w:rPr>
+          <w:rFonts w:hint="eastAsia"/>
+        </w:rPr>
+        <w:t xml:space="preserve">CostInComeDocPO   </w:t>
+      </w:r>
+      <w:r>
+        <w:rPr>
+          <w:rFonts w:hint="eastAsia"/>
+        </w:rPr>
+        <w:t>成本收益表</w:t>
+      </w:r>
+    </w:p>
     <w:sectPr>
       <w:pgSz w:w="11906" w:h="16838"/>
       <w:pgMar w:top="1440" w:right="1800" w:bottom="1440" w:left="1800" w:header="851" w:footer="992" w:gutter="0"/>

--- a/文档/各单据名称统一.docx
+++ b/文档/各单据名称统一.docx
@@ -670,9 +670,6 @@
           <w:numId w:val="1"/>
         </w:numPr>
         <w:ind w:firstLineChars="0"/>
-        <w:rPr>
-          <w:rFonts w:hint="eastAsia"/>
-        </w:rPr>
       </w:pPr>
       <w:r>
         <w:rPr>
@@ -684,13 +681,7 @@
         <w:rPr>
           <w:rFonts w:hint="eastAsia"/>
         </w:rPr>
-        <w:t xml:space="preserve">   </w:t>
-      </w:r>
-      <w:r>
-        <w:rPr>
-          <w:rFonts w:hint="eastAsia"/>
-        </w:rPr>
-        <w:t xml:space="preserve">CostInComeDocPO   </w:t>
+        <w:t xml:space="preserve">   CostInComeDocPO   </w:t>
       </w:r>
     </w:p>
     <w:p/>
@@ -720,386 +711,406 @@
         </w:rPr>
         <w:t>StorageItemPO</w:t>
       </w:r>
+    </w:p>
+    <w:p>
+      <w:r>
+        <w:rPr>
+          <w:rFonts w:hint="eastAsia"/>
+        </w:rPr>
+        <w:t>In</w:t>
+      </w:r>
+      <w:r>
+        <w:t xml:space="preserve">WareHouseDocPO    </w:t>
+      </w:r>
+      <w:r>
+        <w:rPr>
+          <w:rFonts w:hint="eastAsia"/>
+        </w:rPr>
+        <w:t>入库单</w:t>
+      </w:r>
+    </w:p>
+    <w:p>
+      <w:r>
+        <w:rPr>
+          <w:rFonts w:hint="eastAsia"/>
+        </w:rPr>
+        <w:t>Out</w:t>
+      </w:r>
+      <w:r>
+        <w:t>WareHouseDocPO</w:t>
+      </w:r>
+      <w:r>
+        <w:rPr>
+          <w:rFonts w:hint="eastAsia"/>
+        </w:rPr>
+        <w:t xml:space="preserve">    </w:t>
+      </w:r>
+      <w:r>
+        <w:rPr>
+          <w:rFonts w:hint="eastAsia"/>
+        </w:rPr>
+        <w:t>出库单</w:t>
+      </w:r>
+    </w:p>
+    <w:p>
+      <w:r>
+        <w:rPr>
+          <w:rFonts w:hint="eastAsia"/>
+        </w:rPr>
+        <w:t xml:space="preserve">YDeliverDocPO </w:t>
+      </w:r>
+      <w:r>
+        <w:t xml:space="preserve">   </w:t>
+      </w:r>
+      <w:r>
+        <w:rPr>
+          <w:rFonts w:hint="eastAsia"/>
+        </w:rPr>
+        <w:t>营业厅</w:t>
+      </w:r>
+      <w:r>
+        <w:rPr>
+          <w:rFonts w:hint="eastAsia"/>
+        </w:rPr>
+        <w:t xml:space="preserve"> </w:t>
+      </w:r>
+      <w:r>
+        <w:rPr>
+          <w:rFonts w:hint="eastAsia"/>
+        </w:rPr>
+        <w:t>派件单、</w:t>
+      </w:r>
+    </w:p>
+    <w:p>
+      <w:r>
+        <w:rPr>
+          <w:rFonts w:hint="eastAsia"/>
+        </w:rPr>
+        <w:t>YArrivalDocPO</w:t>
+      </w:r>
+      <w:r>
+        <w:t xml:space="preserve">     </w:t>
+      </w:r>
+      <w:r>
+        <w:rPr>
+          <w:rFonts w:hint="eastAsia"/>
+        </w:rPr>
+        <w:t>营业厅</w:t>
+      </w:r>
+      <w:r>
+        <w:rPr>
+          <w:rFonts w:hint="eastAsia"/>
+        </w:rPr>
+        <w:t xml:space="preserve"> </w:t>
+      </w:r>
+      <w:r>
+        <w:rPr>
+          <w:rFonts w:hint="eastAsia"/>
+        </w:rPr>
+        <w:t>接收单</w:t>
+      </w:r>
+    </w:p>
+    <w:p>
+      <w:r>
+        <w:rPr>
+          <w:rFonts w:hint="eastAsia"/>
+        </w:rPr>
+        <w:t>ZArrivaal</w:t>
+      </w:r>
+      <w:r>
+        <w:t xml:space="preserve">DocPO    </w:t>
+      </w:r>
+      <w:r>
+        <w:rPr>
+          <w:rFonts w:hint="eastAsia"/>
+        </w:rPr>
+        <w:t>中转中心接收单</w:t>
+      </w:r>
+    </w:p>
+    <w:p>
+      <w:r>
+        <w:rPr>
+          <w:rFonts w:hint="eastAsia"/>
+        </w:rPr>
+        <w:t>TransferDocPO</w:t>
+      </w:r>
+      <w:r>
+        <w:t xml:space="preserve">     </w:t>
+      </w:r>
+      <w:r>
+        <w:rPr>
+          <w:rFonts w:hint="eastAsia"/>
+        </w:rPr>
+        <w:t>中转单</w:t>
+      </w:r>
+    </w:p>
+    <w:p>
+      <w:r>
+        <w:rPr>
+          <w:rFonts w:hint="eastAsia"/>
+        </w:rPr>
+        <w:t>YLoad</w:t>
+      </w:r>
+      <w:r>
+        <w:t>Doc</w:t>
+      </w:r>
+      <w:r>
+        <w:rPr>
+          <w:rFonts w:hint="eastAsia"/>
+        </w:rPr>
+        <w:t>PO</w:t>
+      </w:r>
+      <w:r>
+        <w:t xml:space="preserve">         </w:t>
+      </w:r>
+      <w:r>
+        <w:rPr>
+          <w:rFonts w:hint="eastAsia"/>
+        </w:rPr>
+        <w:t>营业厅装车单</w:t>
+      </w:r>
+    </w:p>
+    <w:p>
+      <w:r>
+        <w:rPr>
+          <w:rFonts w:hint="eastAsia"/>
+        </w:rPr>
+        <w:t>Z</w:t>
+      </w:r>
+      <w:r>
+        <w:t xml:space="preserve">LoadDocPO         </w:t>
+      </w:r>
+      <w:r>
+        <w:rPr>
+          <w:rFonts w:hint="eastAsia"/>
+        </w:rPr>
+        <w:t>中转中心装车单</w:t>
+      </w:r>
+    </w:p>
+    <w:p>
+      <w:r>
+        <w:rPr>
+          <w:rFonts w:hint="eastAsia"/>
+        </w:rPr>
+        <w:t>SendDocPO</w:t>
+      </w:r>
+      <w:r>
+        <w:t xml:space="preserve">        </w:t>
+      </w:r>
+      <w:r>
+        <w:rPr>
+          <w:rFonts w:hint="eastAsia"/>
+        </w:rPr>
+        <w:t>寄件单</w:t>
+      </w:r>
+    </w:p>
+    <w:p>
+      <w:r>
+        <w:rPr>
+          <w:rFonts w:hint="eastAsia"/>
+        </w:rPr>
+        <w:t>PayDocPO</w:t>
+      </w:r>
+      <w:r>
+        <w:t xml:space="preserve">           </w:t>
+      </w:r>
+      <w:r>
+        <w:rPr>
+          <w:rFonts w:hint="eastAsia"/>
+        </w:rPr>
+        <w:t>付款单</w:t>
+      </w:r>
+    </w:p>
+    <w:p>
+      <w:r>
+        <w:rPr>
+          <w:rFonts w:hint="eastAsia"/>
+        </w:rPr>
+        <w:t xml:space="preserve">GatheringDocPO      </w:t>
+      </w:r>
+      <w:r>
+        <w:rPr>
+          <w:rFonts w:hint="eastAsia"/>
+        </w:rPr>
+        <w:t>收款单</w:t>
+      </w:r>
+    </w:p>
+    <w:p>
+      <w:r>
+        <w:rPr>
+          <w:rFonts w:hint="eastAsia"/>
+        </w:rPr>
+        <w:t>Account</w:t>
+      </w:r>
+      <w:r>
+        <w:t xml:space="preserve">PO         </w:t>
+      </w:r>
+      <w:r>
+        <w:rPr>
+          <w:rFonts w:hint="eastAsia"/>
+        </w:rPr>
+        <w:t>银行账户</w:t>
+      </w:r>
+    </w:p>
+    <w:p>
+      <w:r>
+        <w:rPr>
+          <w:rFonts w:hint="eastAsia"/>
+        </w:rPr>
+        <w:t>DriverPO</w:t>
+      </w:r>
+      <w:r>
+        <w:t xml:space="preserve">      </w:t>
+      </w:r>
+      <w:r>
+        <w:rPr>
+          <w:rFonts w:hint="eastAsia"/>
+        </w:rPr>
+        <w:t>司机</w:t>
+      </w:r>
+    </w:p>
+    <w:p>
+      <w:r>
+        <w:rPr>
+          <w:rFonts w:hint="eastAsia"/>
+        </w:rPr>
+        <w:t>CarPO</w:t>
+      </w:r>
+      <w:r>
+        <w:t xml:space="preserve">       </w:t>
+      </w:r>
+      <w:r>
+        <w:rPr>
+          <w:rFonts w:hint="eastAsia"/>
+        </w:rPr>
+        <w:t>汽车</w:t>
+      </w:r>
+    </w:p>
+    <w:p>
+      <w:r>
+        <w:rPr>
+          <w:rFonts w:hint="eastAsia"/>
+        </w:rPr>
+        <w:t>StaffPO</w:t>
+      </w:r>
+      <w:r>
+        <w:t xml:space="preserve">     </w:t>
+      </w:r>
+      <w:r>
+        <w:rPr>
+          <w:rFonts w:hint="eastAsia"/>
+        </w:rPr>
+        <w:t>职员</w:t>
+      </w:r>
+    </w:p>
+    <w:p>
+      <w:r>
+        <w:rPr>
+          <w:rFonts w:hint="eastAsia"/>
+        </w:rPr>
+        <w:t>In</w:t>
+      </w:r>
+      <w:r>
+        <w:t xml:space="preserve">stitutionPO    </w:t>
+      </w:r>
+      <w:r>
+        <w:rPr>
+          <w:rFonts w:hint="eastAsia"/>
+        </w:rPr>
+        <w:t>机构</w:t>
+      </w:r>
+    </w:p>
+    <w:p>
+      <w:r>
+        <w:rPr>
+          <w:rFonts w:hint="eastAsia"/>
+        </w:rPr>
+        <w:t>OperationPO</w:t>
+      </w:r>
+      <w:r>
+        <w:t xml:space="preserve">     </w:t>
+      </w:r>
+      <w:r>
+        <w:rPr>
+          <w:rFonts w:hint="eastAsia"/>
+        </w:rPr>
+        <w:t>对系统的操作</w:t>
+      </w:r>
+    </w:p>
+    <w:p>
+      <w:r>
+        <w:rPr>
+          <w:rFonts w:hint="eastAsia"/>
+        </w:rPr>
+        <w:t>HistoryPO</w:t>
+      </w:r>
+      <w:r>
+        <w:t xml:space="preserve">       </w:t>
+      </w:r>
+      <w:r>
+        <w:rPr>
+          <w:rFonts w:hint="eastAsia"/>
+        </w:rPr>
+        <w:t>用来预估快递时间的历史数据对象</w:t>
+      </w:r>
+    </w:p>
+    <w:p>
+      <w:r>
+        <w:rPr>
+          <w:rFonts w:hint="eastAsia"/>
+        </w:rPr>
+        <w:t>Over</w:t>
+      </w:r>
+      <w:r>
+        <w:t xml:space="preserve">DocPO     </w:t>
+      </w:r>
+      <w:r>
+        <w:rPr>
+          <w:rFonts w:hint="eastAsia"/>
+        </w:rPr>
+        <w:t>收件单</w:t>
+      </w:r>
+    </w:p>
+    <w:p>
+      <w:r>
+        <w:rPr>
+          <w:rFonts w:hint="eastAsia"/>
+        </w:rPr>
+        <w:t xml:space="preserve">CostInComeDocPO   </w:t>
+      </w:r>
+      <w:r>
+        <w:rPr>
+          <w:rFonts w:hint="eastAsia"/>
+        </w:rPr>
+        <w:t>成本收益表</w:t>
+      </w:r>
+    </w:p>
+    <w:p>
+      <w:pPr>
+        <w:rPr>
+          <w:rFonts w:hint="eastAsia"/>
+        </w:rPr>
+      </w:pPr>
+      <w:r>
+        <w:rPr>
+          <w:rFonts w:hint="eastAsia"/>
+        </w:rPr>
+        <w:t>Manage</w:t>
+      </w:r>
+      <w:r>
+        <w:t>StateDocPO</w:t>
+      </w:r>
+      <w:r>
+        <w:tab/>
+      </w:r>
+      <w:r>
+        <w:rPr>
+          <w:rFonts w:hint="eastAsia"/>
+        </w:rPr>
+        <w:t>经营情况表</w:t>
+      </w:r>
       <w:bookmarkStart w:id="0" w:name="_GoBack"/>
       <w:bookmarkEnd w:id="0"/>
-    </w:p>
-    <w:p>
-      <w:r>
-        <w:rPr>
-          <w:rFonts w:hint="eastAsia"/>
-        </w:rPr>
-        <w:t>In</w:t>
-      </w:r>
-      <w:r>
-        <w:t xml:space="preserve">WareHouseDocPO    </w:t>
-      </w:r>
-      <w:r>
-        <w:rPr>
-          <w:rFonts w:hint="eastAsia"/>
-        </w:rPr>
-        <w:t>入库单</w:t>
-      </w:r>
-    </w:p>
-    <w:p>
-      <w:r>
-        <w:rPr>
-          <w:rFonts w:hint="eastAsia"/>
-        </w:rPr>
-        <w:t>Out</w:t>
-      </w:r>
-      <w:r>
-        <w:t>WareHouseDocPO</w:t>
-      </w:r>
-      <w:r>
-        <w:rPr>
-          <w:rFonts w:hint="eastAsia"/>
-        </w:rPr>
-        <w:t xml:space="preserve">    </w:t>
-      </w:r>
-      <w:r>
-        <w:rPr>
-          <w:rFonts w:hint="eastAsia"/>
-        </w:rPr>
-        <w:t>出库单</w:t>
-      </w:r>
-    </w:p>
-    <w:p>
-      <w:r>
-        <w:rPr>
-          <w:rFonts w:hint="eastAsia"/>
-        </w:rPr>
-        <w:t xml:space="preserve">YDeliverDocPO </w:t>
-      </w:r>
-      <w:r>
-        <w:t xml:space="preserve">   </w:t>
-      </w:r>
-      <w:r>
-        <w:rPr>
-          <w:rFonts w:hint="eastAsia"/>
-        </w:rPr>
-        <w:t>营业厅</w:t>
-      </w:r>
-      <w:r>
-        <w:rPr>
-          <w:rFonts w:hint="eastAsia"/>
-        </w:rPr>
-        <w:t xml:space="preserve"> </w:t>
-      </w:r>
-      <w:r>
-        <w:rPr>
-          <w:rFonts w:hint="eastAsia"/>
-        </w:rPr>
-        <w:t>派件单、</w:t>
-      </w:r>
-    </w:p>
-    <w:p>
-      <w:r>
-        <w:rPr>
-          <w:rFonts w:hint="eastAsia"/>
-        </w:rPr>
-        <w:t>YArrivalDocPO</w:t>
-      </w:r>
-      <w:r>
-        <w:t xml:space="preserve">     </w:t>
-      </w:r>
-      <w:r>
-        <w:rPr>
-          <w:rFonts w:hint="eastAsia"/>
-        </w:rPr>
-        <w:t>营业厅</w:t>
-      </w:r>
-      <w:r>
-        <w:rPr>
-          <w:rFonts w:hint="eastAsia"/>
-        </w:rPr>
-        <w:t xml:space="preserve"> </w:t>
-      </w:r>
-      <w:r>
-        <w:rPr>
-          <w:rFonts w:hint="eastAsia"/>
-        </w:rPr>
-        <w:t>接收单</w:t>
-      </w:r>
-    </w:p>
-    <w:p>
-      <w:r>
-        <w:rPr>
-          <w:rFonts w:hint="eastAsia"/>
-        </w:rPr>
-        <w:t>ZArrivaal</w:t>
-      </w:r>
-      <w:r>
-        <w:t xml:space="preserve">DocPO    </w:t>
-      </w:r>
-      <w:r>
-        <w:rPr>
-          <w:rFonts w:hint="eastAsia"/>
-        </w:rPr>
-        <w:t>中转中心接收单</w:t>
-      </w:r>
-    </w:p>
-    <w:p>
-      <w:r>
-        <w:rPr>
-          <w:rFonts w:hint="eastAsia"/>
-        </w:rPr>
-        <w:t>TransferDocPO</w:t>
-      </w:r>
-      <w:r>
-        <w:t xml:space="preserve">     </w:t>
-      </w:r>
-      <w:r>
-        <w:rPr>
-          <w:rFonts w:hint="eastAsia"/>
-        </w:rPr>
-        <w:t>中转单</w:t>
-      </w:r>
-    </w:p>
-    <w:p>
-      <w:r>
-        <w:rPr>
-          <w:rFonts w:hint="eastAsia"/>
-        </w:rPr>
-        <w:t>YLoad</w:t>
-      </w:r>
-      <w:r>
-        <w:t>Doc</w:t>
-      </w:r>
-      <w:r>
-        <w:rPr>
-          <w:rFonts w:hint="eastAsia"/>
-        </w:rPr>
-        <w:t>PO</w:t>
-      </w:r>
-      <w:r>
-        <w:t xml:space="preserve">         </w:t>
-      </w:r>
-      <w:r>
-        <w:rPr>
-          <w:rFonts w:hint="eastAsia"/>
-        </w:rPr>
-        <w:t>营业厅装车单</w:t>
-      </w:r>
-    </w:p>
-    <w:p>
-      <w:r>
-        <w:rPr>
-          <w:rFonts w:hint="eastAsia"/>
-        </w:rPr>
-        <w:t>Z</w:t>
-      </w:r>
-      <w:r>
-        <w:t xml:space="preserve">LoadDocPO         </w:t>
-      </w:r>
-      <w:r>
-        <w:rPr>
-          <w:rFonts w:hint="eastAsia"/>
-        </w:rPr>
-        <w:t>中转中心装车单</w:t>
-      </w:r>
-    </w:p>
-    <w:p>
-      <w:r>
-        <w:rPr>
-          <w:rFonts w:hint="eastAsia"/>
-        </w:rPr>
-        <w:t>SendDocPO</w:t>
-      </w:r>
-      <w:r>
-        <w:t xml:space="preserve">        </w:t>
-      </w:r>
-      <w:r>
-        <w:rPr>
-          <w:rFonts w:hint="eastAsia"/>
-        </w:rPr>
-        <w:t>寄件单</w:t>
-      </w:r>
-    </w:p>
-    <w:p>
-      <w:r>
-        <w:rPr>
-          <w:rFonts w:hint="eastAsia"/>
-        </w:rPr>
-        <w:t>PayDocPO</w:t>
-      </w:r>
-      <w:r>
-        <w:t xml:space="preserve">           </w:t>
-      </w:r>
-      <w:r>
-        <w:rPr>
-          <w:rFonts w:hint="eastAsia"/>
-        </w:rPr>
-        <w:t>付款单</w:t>
-      </w:r>
-    </w:p>
-    <w:p>
-      <w:r>
-        <w:rPr>
-          <w:rFonts w:hint="eastAsia"/>
-        </w:rPr>
-        <w:t xml:space="preserve">GatheringDocPO      </w:t>
-      </w:r>
-      <w:r>
-        <w:rPr>
-          <w:rFonts w:hint="eastAsia"/>
-        </w:rPr>
-        <w:t>收款单</w:t>
-      </w:r>
-    </w:p>
-    <w:p>
-      <w:r>
-        <w:rPr>
-          <w:rFonts w:hint="eastAsia"/>
-        </w:rPr>
-        <w:t>Account</w:t>
-      </w:r>
-      <w:r>
-        <w:t xml:space="preserve">PO         </w:t>
-      </w:r>
-      <w:r>
-        <w:rPr>
-          <w:rFonts w:hint="eastAsia"/>
-        </w:rPr>
-        <w:t>银行账户</w:t>
-      </w:r>
-    </w:p>
-    <w:p>
-      <w:r>
-        <w:rPr>
-          <w:rFonts w:hint="eastAsia"/>
-        </w:rPr>
-        <w:t>DriverPO</w:t>
-      </w:r>
-      <w:r>
-        <w:t xml:space="preserve">      </w:t>
-      </w:r>
-      <w:r>
-        <w:rPr>
-          <w:rFonts w:hint="eastAsia"/>
-        </w:rPr>
-        <w:t>司机</w:t>
-      </w:r>
-    </w:p>
-    <w:p>
-      <w:r>
-        <w:rPr>
-          <w:rFonts w:hint="eastAsia"/>
-        </w:rPr>
-        <w:t>CarPO</w:t>
-      </w:r>
-      <w:r>
-        <w:t xml:space="preserve">       </w:t>
-      </w:r>
-      <w:r>
-        <w:rPr>
-          <w:rFonts w:hint="eastAsia"/>
-        </w:rPr>
-        <w:t>汽车</w:t>
-      </w:r>
-    </w:p>
-    <w:p>
-      <w:r>
-        <w:rPr>
-          <w:rFonts w:hint="eastAsia"/>
-        </w:rPr>
-        <w:t>StaffPO</w:t>
-      </w:r>
-      <w:r>
-        <w:t xml:space="preserve">     </w:t>
-      </w:r>
-      <w:r>
-        <w:rPr>
-          <w:rFonts w:hint="eastAsia"/>
-        </w:rPr>
-        <w:t>职员</w:t>
-      </w:r>
-    </w:p>
-    <w:p>
-      <w:r>
-        <w:rPr>
-          <w:rFonts w:hint="eastAsia"/>
-        </w:rPr>
-        <w:t>In</w:t>
-      </w:r>
-      <w:r>
-        <w:t xml:space="preserve">stitutionPO    </w:t>
-      </w:r>
-      <w:r>
-        <w:rPr>
-          <w:rFonts w:hint="eastAsia"/>
-        </w:rPr>
-        <w:t>机构</w:t>
-      </w:r>
-    </w:p>
-    <w:p>
-      <w:r>
-        <w:rPr>
-          <w:rFonts w:hint="eastAsia"/>
-        </w:rPr>
-        <w:t>OperationPO</w:t>
-      </w:r>
-      <w:r>
-        <w:t xml:space="preserve">     </w:t>
-      </w:r>
-      <w:r>
-        <w:rPr>
-          <w:rFonts w:hint="eastAsia"/>
-        </w:rPr>
-        <w:t>对系统的操作</w:t>
-      </w:r>
-    </w:p>
-    <w:p>
-      <w:r>
-        <w:rPr>
-          <w:rFonts w:hint="eastAsia"/>
-        </w:rPr>
-        <w:t>HistoryPO</w:t>
-      </w:r>
-      <w:r>
-        <w:t xml:space="preserve">       </w:t>
-      </w:r>
-      <w:r>
-        <w:rPr>
-          <w:rFonts w:hint="eastAsia"/>
-        </w:rPr>
-        <w:t>用来预估快递时间的历史数据对象</w:t>
-      </w:r>
-    </w:p>
-    <w:p>
-      <w:r>
-        <w:rPr>
-          <w:rFonts w:hint="eastAsia"/>
-        </w:rPr>
-        <w:t>Over</w:t>
-      </w:r>
-      <w:r>
-        <w:t xml:space="preserve">DocPO     </w:t>
-      </w:r>
-      <w:r>
-        <w:rPr>
-          <w:rFonts w:hint="eastAsia"/>
-        </w:rPr>
-        <w:t>收件单</w:t>
-      </w:r>
-    </w:p>
-    <w:p>
-      <w:pPr>
-        <w:rPr>
-          <w:rFonts w:hint="eastAsia"/>
-        </w:rPr>
-      </w:pPr>
-      <w:r>
-        <w:rPr>
-          <w:rFonts w:hint="eastAsia"/>
-        </w:rPr>
-        <w:t xml:space="preserve">CostInComeDocPO   </w:t>
-      </w:r>
-      <w:r>
-        <w:rPr>
-          <w:rFonts w:hint="eastAsia"/>
-        </w:rPr>
-        <w:t>成本收益表</w:t>
-      </w:r>
     </w:p>
     <w:sectPr>
       <w:pgSz w:w="11906" w:h="16838"/>
